--- a/UserStory1_User/Konzept_Phase1/Modellierung/Referentielle Integritätsbedingungen.docx
+++ b/UserStory1_User/Konzept_Phase1/Modellierung/Referentielle Integritätsbedingungen.docx
@@ -14,8 +14,6 @@
       <w:r>
         <w:t>In der Benutzerverwaltung der Applikation „WISSLearncards“</w:t>
       </w:r>
-      <w:bookmarkStart w:id="0" w:name="_GoBack"/>
-      <w:bookmarkEnd w:id="0"/>
     </w:p>
     <w:p>
       <w:pPr>
@@ -42,31 +40,60 @@
     </w:p>
     <w:p>
       <w:r>
-        <w:pict>
-          <v:shapetype id="_x0000_t75" coordsize="21600,21600" o:spt="75" o:preferrelative="t" path="m@4@5l@4@11@9@11@9@5xe" filled="f" stroked="f">
-            <v:stroke joinstyle="miter"/>
-            <v:formulas>
-              <v:f eqn="if lineDrawn pixelLineWidth 0"/>
-              <v:f eqn="sum @0 1 0"/>
-              <v:f eqn="sum 0 0 @1"/>
-              <v:f eqn="prod @2 1 2"/>
-              <v:f eqn="prod @3 21600 pixelWidth"/>
-              <v:f eqn="prod @3 21600 pixelHeight"/>
-              <v:f eqn="sum @0 0 1"/>
-              <v:f eqn="prod @6 1 2"/>
-              <v:f eqn="prod @7 21600 pixelWidth"/>
-              <v:f eqn="sum @8 21600 0"/>
-              <v:f eqn="prod @7 21600 pixelHeight"/>
-              <v:f eqn="sum @10 21600 0"/>
-            </v:formulas>
-            <v:path o:extrusionok="f" gradientshapeok="t" o:connecttype="rect"/>
-            <o:lock v:ext="edit" aspectratio="t"/>
-          </v:shapetype>
-          <v:shape id="_x0000_i1025" type="#_x0000_t75" style="width:449.9pt;height:249.7pt">
-            <v:imagedata r:id="rId8" o:title="ERD_Benutzererfassung_WISSLearnCards"/>
-          </v:shape>
-        </w:pict>
+        <w:rPr>
+          <w:noProof/>
+        </w:rPr>
+        <w:drawing>
+          <wp:inline distT="0" distB="0" distL="0" distR="0">
+            <wp:extent cx="5759450" cy="4326751"/>
+            <wp:effectExtent l="0" t="0" r="0" b="0"/>
+            <wp:docPr id="1" name="Grafik 1" descr="Z:\Projekte\CC_WISSLearnCards\UserStory1_User\Konzept_Phase1\Modellierung\ERD_Benutzererfassung_WISSLearnCards.png"/>
+            <wp:cNvGraphicFramePr>
+              <a:graphicFrameLocks xmlns:a="http://schemas.openxmlformats.org/drawingml/2006/main" noChangeAspect="1"/>
+            </wp:cNvGraphicFramePr>
+            <a:graphic xmlns:a="http://schemas.openxmlformats.org/drawingml/2006/main">
+              <a:graphicData uri="http://schemas.openxmlformats.org/drawingml/2006/picture">
+                <pic:pic xmlns:pic="http://schemas.openxmlformats.org/drawingml/2006/picture">
+                  <pic:nvPicPr>
+                    <pic:cNvPr id="0" name="Picture 3" descr="Z:\Projekte\CC_WISSLearnCards\UserStory1_User\Konzept_Phase1\Modellierung\ERD_Benutzererfassung_WISSLearnCards.png"/>
+                    <pic:cNvPicPr>
+                      <a:picLocks noChangeAspect="1" noChangeArrowheads="1"/>
+                    </pic:cNvPicPr>
+                  </pic:nvPicPr>
+                  <pic:blipFill>
+                    <a:blip r:embed="rId8" cstate="print">
+                      <a:extLst>
+                        <a:ext uri="{28A0092B-C50C-407E-A947-70E740481C1C}">
+                          <a14:useLocalDpi xmlns:a14="http://schemas.microsoft.com/office/drawing/2010/main" val="0"/>
+                        </a:ext>
+                      </a:extLst>
+                    </a:blip>
+                    <a:srcRect/>
+                    <a:stretch>
+                      <a:fillRect/>
+                    </a:stretch>
+                  </pic:blipFill>
+                  <pic:spPr bwMode="auto">
+                    <a:xfrm>
+                      <a:off x="0" y="0"/>
+                      <a:ext cx="5759450" cy="4326751"/>
+                    </a:xfrm>
+                    <a:prstGeom prst="rect">
+                      <a:avLst/>
+                    </a:prstGeom>
+                    <a:noFill/>
+                    <a:ln>
+                      <a:noFill/>
+                    </a:ln>
+                  </pic:spPr>
+                </pic:pic>
+              </a:graphicData>
+            </a:graphic>
+          </wp:inline>
+        </w:drawing>
       </w:r>
+      <w:bookmarkStart w:id="0" w:name="_GoBack"/>
+      <w:bookmarkEnd w:id="0"/>
     </w:p>
     <w:tbl>
       <w:tblPr>
@@ -408,10 +435,7 @@
               </w:tabs>
             </w:pPr>
             <w:r>
-              <w:t xml:space="preserve">ON DELETE </w:t>
-            </w:r>
-            <w:r>
-              <w:t>CASACDE</w:t>
+              <w:t>ON DELETE CASACDE</w:t>
             </w:r>
           </w:p>
           <w:p>
@@ -696,7 +720,7 @@
                 <w:bCs/>
                 <w:noProof/>
               </w:rPr>
-              <w:t>1</w:t>
+              <w:t>2</w:t>
             </w:r>
             <w:r>
               <w:rPr>
@@ -762,27 +786,14 @@
     <w:pPr>
       <w:pStyle w:val="Fuzeile"/>
     </w:pPr>
-    <w:r>
-      <w:fldChar w:fldCharType="begin"/>
-    </w:r>
-    <w:r>
-      <w:instrText xml:space="preserve"> FILENAME \* MERGEFORMAT </w:instrText>
-    </w:r>
-    <w:r>
-      <w:fldChar w:fldCharType="separate"/>
-    </w:r>
-    <w:r>
-      <w:rPr>
-        <w:noProof/>
-      </w:rPr>
-      <w:t>Dokument2</w:t>
-    </w:r>
-    <w:r>
-      <w:rPr>
-        <w:noProof/>
-      </w:rPr>
-      <w:fldChar w:fldCharType="end"/>
-    </w:r>
+    <w:fldSimple w:instr=" FILENAME \* MERGEFORMAT ">
+      <w:r>
+        <w:rPr>
+          <w:noProof/>
+        </w:rPr>
+        <w:t>Dokument2</w:t>
+      </w:r>
+    </w:fldSimple>
     <w:r>
       <w:tab/>
     </w:r>
@@ -985,7 +996,6 @@
         <w:alias w:val="Autor"/>
         <w:tag w:val=""/>
         <w:id w:val="-123234953"/>
-        <w:placeholder/>
         <w:dataBinding w:prefixMappings="xmlns:ns0='http://purl.org/dc/elements/1.1/' xmlns:ns1='http://schemas.openxmlformats.org/package/2006/metadata/core-properties' " w:xpath="/ns1:coreProperties[1]/ns0:creator[1]" w:storeItemID="{6C3C8BC8-F283-45AE-878A-BAB7291924A1}"/>
         <w:text/>
       </w:sdtPr>
@@ -1020,7 +1030,7 @@
       <w:rPr>
         <w:noProof/>
       </w:rPr>
-      <w:t>21.06.2017</w:t>
+      <w:t>30.06.2017</w:t>
     </w:r>
     <w:r>
       <w:fldChar w:fldCharType="end"/>
